--- a/mp4 spec breakdown.docx
+++ b/mp4 spec breakdown.docx
@@ -190,29 +190,7 @@
           <w:sz w:val="29"/>
           <w:szCs w:val="29"/>
         </w:rPr>
-        <w:t xml:space="preserve">least a few places where you’ve utilized some of the methods from this library. Remember, this library helps you work with JSON. </w:t>
-      </w:r>
-      <w:proofErr w:type="gramStart"/>
-      <w:r>
-        <w:rPr>
-          <w:rFonts w:ascii="Times" w:hAnsi="Times" w:cs="Times"/>
-          <w:strike/>
-          <w:color w:val="000000"/>
-          <w:sz w:val="29"/>
-          <w:szCs w:val="29"/>
-        </w:rPr>
-        <w:t>So</w:t>
-      </w:r>
-      <w:proofErr w:type="gramEnd"/>
-      <w:r>
-        <w:rPr>
-          <w:rFonts w:ascii="Times" w:hAnsi="Times" w:cs="Times"/>
-          <w:strike/>
-          <w:color w:val="000000"/>
-          <w:sz w:val="29"/>
-          <w:szCs w:val="29"/>
-        </w:rPr>
-        <w:t xml:space="preserve"> it would be a good idea to use its methods to cleanup your code in your Firebase methods where you retrieve a JSON response from the database. </w:t>
+        <w:t xml:space="preserve">least a few places where you’ve utilized some of the methods from this library. Remember, this library helps you work with JSON. So it would be a good idea to use its methods to cleanup your code in your Firebase methods where you retrieve a JSON response from the database. </w:t>
       </w:r>
       <w:r>
         <w:rPr>
@@ -1085,14 +1063,16 @@
         <w:spacing w:after="240" w:line="340" w:lineRule="atLeast"/>
         <w:rPr>
           <w:rFonts w:ascii="Times" w:hAnsi="Times" w:cs="Times"/>
-          <w:color w:val="000000"/>
-          <w:sz w:val="29"/>
-          <w:szCs w:val="29"/>
-        </w:rPr>
-      </w:pPr>
-      <w:r>
-        <w:rPr>
-          <w:rFonts w:ascii="Times" w:hAnsi="Times" w:cs="Times"/>
+          <w:strike/>
+          <w:color w:val="000000"/>
+          <w:sz w:val="29"/>
+          <w:szCs w:val="29"/>
+        </w:rPr>
+      </w:pPr>
+      <w:r>
+        <w:rPr>
+          <w:rFonts w:ascii="Times" w:hAnsi="Times" w:cs="Times"/>
+          <w:strike/>
           <w:color w:val="000000"/>
           <w:sz w:val="29"/>
           <w:szCs w:val="29"/>
@@ -1103,6 +1083,7 @@
       <w:r>
         <w:rPr>
           <w:rFonts w:ascii="Times" w:hAnsi="Times" w:cs="Times"/>
+          <w:strike/>
           <w:color w:val="000000"/>
           <w:sz w:val="29"/>
           <w:szCs w:val="29"/>
@@ -1113,6 +1094,7 @@
       <w:r>
         <w:rPr>
           <w:rFonts w:ascii="Times" w:hAnsi="Times" w:cs="Times"/>
+          <w:strike/>
           <w:color w:val="000000"/>
           <w:sz w:val="29"/>
           <w:szCs w:val="29"/>
@@ -1123,6 +1105,7 @@
       <w:r>
         <w:rPr>
           <w:rFonts w:ascii="Times" w:hAnsi="Times" w:cs="Times"/>
+          <w:strike/>
           <w:color w:val="000000"/>
           <w:sz w:val="29"/>
           <w:szCs w:val="29"/>
@@ -1133,6 +1116,7 @@
       <w:r>
         <w:rPr>
           <w:rFonts w:ascii="Times" w:hAnsi="Times" w:cs="Times"/>
+          <w:strike/>
           <w:color w:val="000000"/>
           <w:sz w:val="29"/>
           <w:szCs w:val="29"/>
@@ -1152,14 +1136,14 @@
         <w:spacing w:after="240" w:line="340" w:lineRule="atLeast"/>
         <w:rPr>
           <w:rFonts w:ascii="Times" w:hAnsi="Times" w:cs="Times"/>
-          <w:color w:val="000000"/>
-        </w:rPr>
-      </w:pPr>
-      <w:bookmarkStart w:id="0" w:name="_GoBack"/>
-      <w:bookmarkEnd w:id="0"/>
-      <w:r>
-        <w:rPr>
-          <w:rFonts w:ascii="Times" w:hAnsi="Times" w:cs="Times"/>
+          <w:strike/>
+          <w:color w:val="000000"/>
+        </w:rPr>
+      </w:pPr>
+      <w:r>
+        <w:rPr>
+          <w:rFonts w:ascii="Times" w:hAnsi="Times" w:cs="Times"/>
+          <w:strike/>
           <w:color w:val="000000"/>
           <w:sz w:val="29"/>
           <w:szCs w:val="29"/>
@@ -1169,6 +1153,7 @@
       <w:r>
         <w:rPr>
           <w:rFonts w:ascii="MS Mincho" w:eastAsia="MS Mincho" w:hAnsi="MS Mincho" w:cs="MS Mincho" w:hint="eastAsia"/>
+          <w:strike/>
           <w:color w:val="000000"/>
         </w:rPr>
         <w:t> @@ -1187,12 +1172,15 @@
         <w:spacing w:after="240" w:line="340" w:lineRule="atLeast"/>
         <w:rPr>
           <w:rFonts w:ascii="Times" w:hAnsi="Times" w:cs="Times"/>
-          <w:color w:val="000000"/>
-        </w:rPr>
-      </w:pPr>
-      <w:r>
-        <w:rPr>
-          <w:rFonts w:ascii="Times" w:hAnsi="Times" w:cs="Times"/>
+          <w:strike/>
+          <w:color w:val="000000"/>
+        </w:rPr>
+      </w:pPr>
+      <w:bookmarkStart w:id="0" w:name="_GoBack"/>
+      <w:r>
+        <w:rPr>
+          <w:rFonts w:ascii="Times" w:hAnsi="Times" w:cs="Times"/>
+          <w:strike/>
           <w:color w:val="000000"/>
           <w:sz w:val="29"/>
           <w:szCs w:val="29"/>
@@ -1200,6 +1188,7 @@
         <w:t xml:space="preserve">Sort Feed - make sure your main feed only shows upcoming events, and sort them so that the event coming up the soonest is at the top. </w:t>
       </w:r>
     </w:p>
+    <w:bookmarkEnd w:id="0"/>
     <w:p/>
     <w:p/>
     <w:p/>
@@ -1242,12 +1231,14 @@
         <w:spacing w:after="240" w:line="340" w:lineRule="atLeast"/>
         <w:rPr>
           <w:rFonts w:ascii="Times" w:hAnsi="Times" w:cs="Times"/>
-          <w:color w:val="000000"/>
-        </w:rPr>
-      </w:pPr>
-      <w:r>
-        <w:rPr>
-          <w:rFonts w:ascii="Times" w:hAnsi="Times" w:cs="Times"/>
+          <w:strike/>
+          <w:color w:val="000000"/>
+        </w:rPr>
+      </w:pPr>
+      <w:r>
+        <w:rPr>
+          <w:rFonts w:ascii="Times" w:hAnsi="Times" w:cs="Times"/>
+          <w:strike/>
           <w:color w:val="000000"/>
           <w:sz w:val="29"/>
           <w:szCs w:val="29"/>
@@ -1258,6 +1249,7 @@
       <w:r>
         <w:rPr>
           <w:rFonts w:ascii="Times" w:hAnsi="Times" w:cs="Times"/>
+          <w:strike/>
           <w:color w:val="000000"/>
           <w:sz w:val="29"/>
           <w:szCs w:val="29"/>
@@ -1268,6 +1260,7 @@
       <w:r>
         <w:rPr>
           <w:rFonts w:ascii="Times" w:hAnsi="Times" w:cs="Times"/>
+          <w:strike/>
           <w:color w:val="000000"/>
           <w:sz w:val="29"/>
           <w:szCs w:val="29"/>
@@ -1283,37 +1276,19 @@
         <w:spacing w:after="240" w:line="340" w:lineRule="atLeast"/>
         <w:rPr>
           <w:rFonts w:ascii="Times" w:hAnsi="Times" w:cs="Times"/>
-          <w:color w:val="000000"/>
-        </w:rPr>
-      </w:pPr>
-      <w:r>
-        <w:rPr>
-          <w:rFonts w:ascii="Times" w:hAnsi="Times" w:cs="Times"/>
-          <w:color w:val="000000"/>
-          <w:sz w:val="29"/>
-          <w:szCs w:val="29"/>
-        </w:rPr>
-        <w:t xml:space="preserve">A simple example of something you could do: add a tab that uses a REST API for movies to retrieve upcoming movies and suggest them to the user for potential socials. Another idea: use the Google Calendar REST API to add a social to the </w:t>
-      </w:r>
-      <w:proofErr w:type="gramStart"/>
-      <w:r>
-        <w:rPr>
-          <w:rFonts w:ascii="Times" w:hAnsi="Times" w:cs="Times"/>
-          <w:color w:val="000000"/>
-          <w:sz w:val="29"/>
-          <w:szCs w:val="29"/>
-        </w:rPr>
-        <w:t>user’s</w:t>
-      </w:r>
-      <w:proofErr w:type="gramEnd"/>
-      <w:r>
-        <w:rPr>
-          <w:rFonts w:ascii="Times" w:hAnsi="Times" w:cs="Times"/>
-          <w:color w:val="000000"/>
-          <w:sz w:val="29"/>
-          <w:szCs w:val="29"/>
-        </w:rPr>
-        <w:t xml:space="preserve"> google calendar. These are just a few ideas. Be creative though and implement something you think would be cool! </w:t>
+          <w:strike/>
+          <w:color w:val="000000"/>
+        </w:rPr>
+      </w:pPr>
+      <w:r>
+        <w:rPr>
+          <w:rFonts w:ascii="Times" w:hAnsi="Times" w:cs="Times"/>
+          <w:strike/>
+          <w:color w:val="000000"/>
+          <w:sz w:val="29"/>
+          <w:szCs w:val="29"/>
+        </w:rPr>
+        <w:t xml:space="preserve">A simple example of something you could do: add a tab that uses a REST API for movies to retrieve upcoming movies and suggest them to the user for potential socials. Another idea: use the Google Calendar REST API to add a social to the user’s google calendar. These are just a few ideas. Be creative though and implement something you think would be cool! </w:t>
       </w:r>
     </w:p>
     <w:p>
